--- a/Mod 7/07.06/Assignment 07_06 What is the Big Idea?.docx
+++ b/Mod 7/07.06/Assignment 07_06 What is the Big Idea?.docx
@@ -124,7 +124,7 @@
                 <w:sz w:val="21"/>
                 <w:szCs w:val="21"/>
               </w:rPr>
-              <w:t>I will make the maze program interactive by allowing the user to direct the turtle.</w:t>
+              <w:t>I will enhance the 07.04 assignment by plotting data for a science experiment</w:t>
             </w:r>
             <w:r>
               <w:rPr>
@@ -589,8 +589,152 @@
       <w:r>
         <w:t>For my project, it is an interactive maze. In real-life, you need the user’s interaction to have a game function. Pac-man can be an example. The player tells the character where to go and which way to go with controls.</w:t>
       </w:r>
+    </w:p>
+    <w:p>
+      <w:r>
+        <w:t>Pseudo code:</w:t>
+      </w:r>
+    </w:p>
+    <w:p>
+      <w:r>
+        <w:tab/>
+      </w:r>
+      <w:r>
+        <w:t>Import the</w:t>
+      </w:r>
+      <w:r>
+        <w:t xml:space="preserve"> graphics package</w:t>
+      </w:r>
+    </w:p>
+    <w:p>
+      <w:r>
+        <w:tab/>
+        <w:t>Create a new Survey class</w:t>
+      </w:r>
+    </w:p>
+    <w:p>
+      <w:pPr>
+        <w:ind w:left="720"/>
+      </w:pPr>
+      <w:r>
+        <w:t>Create a method in the Survey class called point. The parameters should be a Turtle, and integer and another integer. It should return nothing.</w:t>
+      </w:r>
+    </w:p>
+    <w:p>
+      <w:pPr>
+        <w:ind w:left="720"/>
+      </w:pPr>
+      <w:r>
+        <w:t>In the method move the Turtle to the first int and the last int using the .moveTo() method.</w:t>
+      </w:r>
+    </w:p>
+    <w:p>
+      <w:pPr>
+        <w:ind w:left="720"/>
+      </w:pPr>
+      <w:r>
+        <w:t>Make a new method. The parameter should be a string. It should return an int</w:t>
+      </w:r>
+    </w:p>
+    <w:p>
+      <w:pPr>
+        <w:ind w:left="720"/>
+      </w:pPr>
+      <w:r>
+        <w:t>Initialize the survey class.</w:t>
+      </w:r>
+    </w:p>
+    <w:p>
+      <w:pPr>
+        <w:ind w:left="720"/>
+      </w:pPr>
+      <w:r>
+        <w:t>Make an int variable and set it equal to 0</w:t>
+      </w:r>
+    </w:p>
+    <w:p>
+      <w:pPr>
+        <w:ind w:left="720"/>
+      </w:pPr>
+      <w:r>
+        <w:t>Make a String value and set it to an empty string</w:t>
+      </w:r>
+    </w:p>
+    <w:p>
+      <w:pPr>
+        <w:ind w:left="720"/>
+      </w:pPr>
+      <w:r>
+        <w:t>Make a for loop, it should have an int equal 0, the int should be less than the length of the parameter and it should increment by 2.</w:t>
+      </w:r>
+    </w:p>
+    <w:p>
+      <w:pPr>
+        <w:ind w:left="720"/>
+      </w:pPr>
+      <w:r>
+        <w:t>Have the string value equal to the substring of the parameter string with the initial number and the number +2.</w:t>
+      </w:r>
+    </w:p>
+    <w:p>
+      <w:pPr>
+        <w:ind w:left="720"/>
+      </w:pPr>
+      <w:r>
+        <w:t>Have the int set equal to the conversion/parsed version of the string value</w:t>
+      </w:r>
+    </w:p>
+    <w:p>
+      <w:pPr>
+        <w:ind w:left="720"/>
+      </w:pPr>
+      <w:r>
+        <w:t>Return the int * 10</w:t>
+      </w:r>
+    </w:p>
+    <w:p>
+      <w:pPr>
+        <w:ind w:left="720"/>
+      </w:pPr>
+    </w:p>
+    <w:p>
+      <w:pPr>
+        <w:ind w:left="720"/>
+      </w:pPr>
+      <w:r>
+        <w:t>In the public class make the main method/</w:t>
+      </w:r>
+    </w:p>
+    <w:p>
+      <w:pPr>
+        <w:ind w:left="720"/>
+      </w:pPr>
+      <w:r>
+        <w:t>Initiate the world the picture, the background, the Turtle, and the Survey.</w:t>
+      </w:r>
+    </w:p>
+    <w:p>
+      <w:pPr>
+        <w:ind w:left="720"/>
+      </w:pPr>
+      <w:r>
+        <w:t>Set a string literal</w:t>
+      </w:r>
+    </w:p>
+    <w:p>
+      <w:pPr>
+        <w:ind w:left="720"/>
+      </w:pPr>
+      <w:r>
+        <w:t>Set plots by assigning values to the first method created above.</w:t>
+      </w:r>
       <w:bookmarkStart w:id="0" w:name="_GoBack"/>
       <w:bookmarkEnd w:id="0"/>
+    </w:p>
+    <w:p>
+      <w:pPr>
+        <w:ind w:left="720"/>
+      </w:pPr>
     </w:p>
     <w:sectPr>
       <w:pgSz w:w="12240" w:h="15840"/>
